--- a/Pedidos/Equipamiento 2022/002 - TDR EQUIPAMIENTO - HORNO REFRIGERADORA.docx
+++ b/Pedidos/Equipamiento 2022/002 - TDR EQUIPAMIENTO - HORNO REFRIGERADORA.docx
@@ -1477,35 +1477,7 @@
                 <w:rFonts w:ascii="Agency FB" w:eastAsia="Times New Roman" w:hAnsi="Agency FB" w:cstheme="minorHAnsi"/>
                 <w:lang w:eastAsia="es-PE"/>
               </w:rPr>
-              <w:t xml:space="preserve">Medidas exteriores: 1.0 m largo </w:t>
-            </w:r>
-            <w:r>
-              <w:rPr>
-                <w:rFonts w:ascii="Agency FB" w:eastAsia="Times New Roman" w:hAnsi="Agency FB" w:cstheme="minorHAnsi"/>
-                <w:lang w:eastAsia="es-PE"/>
-              </w:rPr>
-              <w:t>x 0.75m</w:t>
-            </w:r>
-            <w:r>
-              <w:rPr>
-                <w:rFonts w:ascii="Agency FB" w:eastAsia="Times New Roman" w:hAnsi="Agency FB" w:cstheme="minorHAnsi"/>
-                <w:lang w:eastAsia="es-PE"/>
-              </w:rPr>
-              <w:t xml:space="preserve"> </w:t>
-            </w:r>
-            <w:r>
-              <w:rPr>
-                <w:rFonts w:ascii="Agency FB" w:eastAsia="Times New Roman" w:hAnsi="Agency FB" w:cstheme="minorHAnsi"/>
-                <w:lang w:eastAsia="es-PE"/>
-              </w:rPr>
-              <w:t>alto x</w:t>
-            </w:r>
-            <w:r>
-              <w:rPr>
-                <w:rFonts w:ascii="Agency FB" w:eastAsia="Times New Roman" w:hAnsi="Agency FB" w:cstheme="minorHAnsi"/>
-                <w:lang w:eastAsia="es-PE"/>
-              </w:rPr>
-              <w:t xml:space="preserve"> 0.80m ancho</w:t>
+              <w:t>Medidas exteriores: 1.0 m largo x 0.75m alto x 0.80m ancho</w:t>
             </w:r>
             <w:r>
               <w:rPr>
@@ -1533,35 +1505,7 @@
                 <w:lang w:eastAsia="es-PE"/>
               </w:rPr>
               <w:lastRenderedPageBreak/>
-              <w:t xml:space="preserve">Medidas interiores: 0.80m largo </w:t>
-            </w:r>
-            <w:r>
-              <w:rPr>
-                <w:rFonts w:ascii="Agency FB" w:eastAsia="Times New Roman" w:hAnsi="Agency FB" w:cstheme="minorHAnsi"/>
-                <w:lang w:eastAsia="es-PE"/>
-              </w:rPr>
-              <w:t>x alto</w:t>
-            </w:r>
-            <w:r>
-              <w:rPr>
-                <w:rFonts w:ascii="Agency FB" w:eastAsia="Times New Roman" w:hAnsi="Agency FB" w:cstheme="minorHAnsi"/>
-                <w:lang w:eastAsia="es-PE"/>
-              </w:rPr>
-              <w:t xml:space="preserve"> 0.60 m </w:t>
-            </w:r>
-            <w:r>
-              <w:rPr>
-                <w:rFonts w:ascii="Agency FB" w:eastAsia="Times New Roman" w:hAnsi="Agency FB" w:cstheme="minorHAnsi"/>
-                <w:lang w:eastAsia="es-PE"/>
-              </w:rPr>
-              <w:t>x 0.50m</w:t>
-            </w:r>
-            <w:r>
-              <w:rPr>
-                <w:rFonts w:ascii="Agency FB" w:eastAsia="Times New Roman" w:hAnsi="Agency FB" w:cstheme="minorHAnsi"/>
-                <w:lang w:eastAsia="es-PE"/>
-              </w:rPr>
-              <w:t xml:space="preserve"> ancho.</w:t>
+              <w:t>Medidas interiores: 0.80m largo x alto 0.60 m x 0.50m ancho.</w:t>
             </w:r>
             <w:r>
               <w:rPr>
@@ -1688,21 +1632,7 @@
                 <w:rFonts w:ascii="Agency FB" w:eastAsia="Times New Roman" w:hAnsi="Agency FB" w:cstheme="minorHAnsi"/>
                 <w:lang w:eastAsia="es-PE"/>
               </w:rPr>
-              <w:t xml:space="preserve">Sistema a gas de </w:t>
-            </w:r>
-            <w:r>
-              <w:rPr>
-                <w:rFonts w:ascii="Agency FB" w:eastAsia="Times New Roman" w:hAnsi="Agency FB" w:cstheme="minorHAnsi"/>
-                <w:lang w:eastAsia="es-PE"/>
-              </w:rPr>
-              <w:t>Baja presión</w:t>
-            </w:r>
-            <w:r>
-              <w:rPr>
-                <w:rFonts w:ascii="Agency FB" w:eastAsia="Times New Roman" w:hAnsi="Agency FB" w:cstheme="minorHAnsi"/>
-                <w:lang w:eastAsia="es-PE"/>
-              </w:rPr>
-              <w:t xml:space="preserve"> con quemador.</w:t>
+              <w:t>Sistema a gas de Baja presión con quemador.</w:t>
             </w:r>
           </w:p>
           <w:p>
@@ -1876,14 +1806,7 @@
                 <w:rFonts w:ascii="Agency FB" w:eastAsia="Times New Roman" w:hAnsi="Agency FB" w:cstheme="minorHAnsi"/>
                 <w:lang w:eastAsia="es-PE"/>
               </w:rPr>
-              <w:t>04</w:t>
-            </w:r>
-            <w:r>
-              <w:rPr>
-                <w:rFonts w:ascii="Agency FB" w:eastAsia="Times New Roman" w:hAnsi="Agency FB" w:cstheme="minorHAnsi"/>
-                <w:lang w:eastAsia="es-PE"/>
-              </w:rPr>
-              <w:t xml:space="preserve"> bandejas</w:t>
+              <w:t>04 bandejas</w:t>
             </w:r>
           </w:p>
         </w:tc>
@@ -2403,7 +2326,7 @@
                 <w:rFonts w:ascii="Agency FB" w:eastAsia="Times New Roman" w:hAnsi="Agency FB" w:cstheme="minorHAnsi"/>
                 <w:lang w:eastAsia="es-PE"/>
               </w:rPr>
-              <w:t>Docena</w:t>
+              <w:t>Unidad</w:t>
             </w:r>
           </w:p>
         </w:tc>
@@ -2982,6 +2905,7 @@
             <w:r>
               <w:rPr>
                 <w:rFonts w:ascii="Agency FB" w:eastAsia="Times New Roman" w:hAnsi="Agency FB" w:cstheme="minorHAnsi"/>
+                <w:noProof/>
                 <w:lang w:eastAsia="es-PE"/>
               </w:rPr>
               <w:drawing>
